--- a/Documentacao/Casos de Uso.docx
+++ b/Documentacao/Casos de Uso.docx
@@ -99,8 +99,8 @@
           <w:szCs w:val="24"/>
         </w:rPr>
         <w:drawing>
-          <wp:inline distT="0" distB="0" distL="0" distR="0" wp14:anchorId="3FBBC949" wp14:editId="64B961A6">
-            <wp:extent cx="5400040" cy="4491990"/>
+          <wp:inline distT="0" distB="0" distL="0" distR="0" wp14:anchorId="3FBBC949" wp14:editId="22C15F53">
+            <wp:extent cx="4689901" cy="4491990"/>
             <wp:effectExtent l="0" t="0" r="0" b="3810"/>
             <wp:docPr id="1" name="Imagem 1"/>
             <wp:cNvGraphicFramePr>
@@ -110,7 +110,7 @@
               <a:graphicData uri="http://schemas.openxmlformats.org/drawingml/2006/picture">
                 <pic:pic xmlns:pic="http://schemas.openxmlformats.org/drawingml/2006/picture">
                   <pic:nvPicPr>
-                    <pic:cNvPr id="0" name="Picture 1"/>
+                    <pic:cNvPr id="1" name="Imagem 1"/>
                     <pic:cNvPicPr>
                       <a:picLocks noChangeAspect="1" noChangeArrowheads="1"/>
                     </pic:cNvPicPr>
@@ -123,7 +123,6 @@
                         </a:ext>
                       </a:extLst>
                     </a:blip>
-                    <a:srcRect/>
                     <a:stretch>
                       <a:fillRect/>
                     </a:stretch>
@@ -131,7 +130,7 @@
                   <pic:spPr bwMode="auto">
                     <a:xfrm>
                       <a:off x="0" y="0"/>
-                      <a:ext cx="5400040" cy="4491990"/>
+                      <a:ext cx="4689901" cy="4491990"/>
                     </a:xfrm>
                     <a:prstGeom prst="rect">
                       <a:avLst/>
@@ -228,7 +227,23 @@
           <w:sz w:val="24"/>
           <w:szCs w:val="24"/>
         </w:rPr>
-        <w:t>O cliente faz o cadastro no sistema.</w:t>
+        <w:t>O cliente faz o cadastro no sistema</w:t>
+      </w:r>
+      <w:r>
+        <w:rPr>
+          <w:rFonts w:ascii="Times New Roman" w:hAnsi="Times New Roman" w:cs="Times New Roman"/>
+          <w:sz w:val="24"/>
+          <w:szCs w:val="24"/>
+        </w:rPr>
+        <w:t xml:space="preserve"> usando o serviço do módulo de pagamento</w:t>
+      </w:r>
+      <w:r>
+        <w:rPr>
+          <w:rFonts w:ascii="Times New Roman" w:hAnsi="Times New Roman" w:cs="Times New Roman"/>
+          <w:sz w:val="24"/>
+          <w:szCs w:val="24"/>
+        </w:rPr>
+        <w:t>.</w:t>
       </w:r>
     </w:p>
     <w:p>
@@ -273,7 +288,31 @@
           <w:sz w:val="24"/>
           <w:szCs w:val="24"/>
         </w:rPr>
-        <w:t>O cliente faz o login no sistema, utilizando e-mail e senha.</w:t>
+        <w:t>O cliente faz o login no sistema, utilizando e-mail e senha</w:t>
+      </w:r>
+      <w:r>
+        <w:rPr>
+          <w:rFonts w:ascii="Times New Roman" w:hAnsi="Times New Roman" w:cs="Times New Roman"/>
+          <w:sz w:val="24"/>
+          <w:szCs w:val="24"/>
+        </w:rPr>
+        <w:t xml:space="preserve"> </w:t>
+      </w:r>
+      <w:r>
+        <w:rPr>
+          <w:rFonts w:ascii="Times New Roman" w:hAnsi="Times New Roman" w:cs="Times New Roman"/>
+          <w:sz w:val="24"/>
+          <w:szCs w:val="24"/>
+        </w:rPr>
+        <w:t>usando o serviço do módulo de pagamento</w:t>
+      </w:r>
+      <w:r>
+        <w:rPr>
+          <w:rFonts w:ascii="Times New Roman" w:hAnsi="Times New Roman" w:cs="Times New Roman"/>
+          <w:sz w:val="24"/>
+          <w:szCs w:val="24"/>
+        </w:rPr>
+        <w:t>.</w:t>
       </w:r>
     </w:p>
     <w:p>
@@ -320,7 +359,88 @@
           <w:sz w:val="24"/>
           <w:szCs w:val="24"/>
         </w:rPr>
-        <w:t>O cliente escolhe se a passagem é apenas de ida ou ida e volta, o local de partida e destino, data de ida e volta e a classe.</w:t>
+        <w:t>O cliente escolhe</w:t>
+      </w:r>
+      <w:r>
+        <w:rPr>
+          <w:rFonts w:ascii="Times New Roman" w:hAnsi="Times New Roman" w:cs="Times New Roman"/>
+          <w:bCs/>
+          <w:sz w:val="24"/>
+          <w:szCs w:val="24"/>
+        </w:rPr>
+        <w:t xml:space="preserve"> </w:t>
+      </w:r>
+      <w:r>
+        <w:rPr>
+          <w:rFonts w:ascii="Times New Roman" w:hAnsi="Times New Roman" w:cs="Times New Roman"/>
+          <w:bCs/>
+          <w:sz w:val="24"/>
+          <w:szCs w:val="24"/>
+        </w:rPr>
+        <w:t>o local de partida</w:t>
+      </w:r>
+      <w:r>
+        <w:rPr>
+          <w:rFonts w:ascii="Times New Roman" w:hAnsi="Times New Roman" w:cs="Times New Roman"/>
+          <w:bCs/>
+          <w:sz w:val="24"/>
+          <w:szCs w:val="24"/>
+        </w:rPr>
+        <w:t>, o</w:t>
+      </w:r>
+      <w:r>
+        <w:rPr>
+          <w:rFonts w:ascii="Times New Roman" w:hAnsi="Times New Roman" w:cs="Times New Roman"/>
+          <w:bCs/>
+          <w:sz w:val="24"/>
+          <w:szCs w:val="24"/>
+        </w:rPr>
+        <w:t xml:space="preserve"> destino,</w:t>
+      </w:r>
+      <w:r>
+        <w:rPr>
+          <w:rFonts w:ascii="Times New Roman" w:hAnsi="Times New Roman" w:cs="Times New Roman"/>
+          <w:bCs/>
+          <w:sz w:val="24"/>
+          <w:szCs w:val="24"/>
+        </w:rPr>
+        <w:t xml:space="preserve"> </w:t>
+      </w:r>
+      <w:r>
+        <w:rPr>
+          <w:rFonts w:ascii="Times New Roman" w:hAnsi="Times New Roman" w:cs="Times New Roman"/>
+          <w:bCs/>
+          <w:sz w:val="24"/>
+          <w:szCs w:val="24"/>
+        </w:rPr>
+        <w:t>a classe</w:t>
+      </w:r>
+      <w:r>
+        <w:rPr>
+          <w:rFonts w:ascii="Times New Roman" w:hAnsi="Times New Roman" w:cs="Times New Roman"/>
+          <w:bCs/>
+          <w:sz w:val="24"/>
+          <w:szCs w:val="24"/>
+        </w:rPr>
+        <w:t>, a</w:t>
+      </w:r>
+      <w:r>
+        <w:rPr>
+          <w:rFonts w:ascii="Times New Roman" w:hAnsi="Times New Roman" w:cs="Times New Roman"/>
+          <w:bCs/>
+          <w:sz w:val="24"/>
+          <w:szCs w:val="24"/>
+        </w:rPr>
+        <w:t xml:space="preserve"> data de ida </w:t>
+      </w:r>
+      <w:r>
+        <w:rPr>
+          <w:rFonts w:ascii="Times New Roman" w:hAnsi="Times New Roman" w:cs="Times New Roman"/>
+          <w:bCs/>
+          <w:sz w:val="24"/>
+          <w:szCs w:val="24"/>
+        </w:rPr>
+        <w:t>e opcionalmente a data de volta.</w:t>
       </w:r>
     </w:p>
     <w:p>
@@ -345,7 +465,17 @@
           <w:sz w:val="24"/>
           <w:szCs w:val="24"/>
         </w:rPr>
-        <w:t>Escolher voo</w:t>
+        <w:lastRenderedPageBreak/>
+        <w:t>Reservar</w:t>
+      </w:r>
+      <w:r>
+        <w:rPr>
+          <w:rFonts w:ascii="Times New Roman" w:hAnsi="Times New Roman" w:cs="Times New Roman"/>
+          <w:b/>
+          <w:sz w:val="24"/>
+          <w:szCs w:val="24"/>
+        </w:rPr>
+        <w:t xml:space="preserve"> voo</w:t>
       </w:r>
     </w:p>
     <w:p>
@@ -365,33 +495,72 @@
           <w:sz w:val="24"/>
           <w:szCs w:val="24"/>
         </w:rPr>
-        <w:lastRenderedPageBreak/>
-        <w:t>Após pesquisar e aparecer a listagem dos voos disponíveis para a data especificada, o cliente escolhe um deles.</w:t>
-      </w:r>
-    </w:p>
-    <w:p>
-      <w:pPr>
-        <w:spacing w:before="40" w:after="40" w:line="360" w:lineRule="auto"/>
-        <w:ind w:left="1224"/>
-        <w:jc w:val="both"/>
-        <w:rPr>
-          <w:rFonts w:ascii="Times New Roman" w:hAnsi="Times New Roman" w:cs="Times New Roman"/>
-          <w:sz w:val="24"/>
-          <w:szCs w:val="24"/>
-        </w:rPr>
-      </w:pPr>
-    </w:p>
-    <w:p>
-      <w:pPr>
-        <w:spacing w:before="40" w:after="40" w:line="360" w:lineRule="auto"/>
-        <w:ind w:left="1224"/>
-        <w:jc w:val="both"/>
-        <w:rPr>
-          <w:rFonts w:ascii="Times New Roman" w:hAnsi="Times New Roman" w:cs="Times New Roman"/>
-          <w:sz w:val="24"/>
-          <w:szCs w:val="24"/>
-        </w:rPr>
-      </w:pPr>
+        <w:t>Após pesquisar e aparecer a listagem dos voos disponíveis para a data</w:t>
+      </w:r>
+      <w:r>
+        <w:rPr>
+          <w:rFonts w:ascii="Times New Roman" w:hAnsi="Times New Roman" w:cs="Times New Roman"/>
+          <w:sz w:val="24"/>
+          <w:szCs w:val="24"/>
+        </w:rPr>
+        <w:t xml:space="preserve">, origem e destino </w:t>
+      </w:r>
+      <w:r>
+        <w:rPr>
+          <w:rFonts w:ascii="Times New Roman" w:hAnsi="Times New Roman" w:cs="Times New Roman"/>
+          <w:sz w:val="24"/>
+          <w:szCs w:val="24"/>
+        </w:rPr>
+        <w:t>especificad</w:t>
+      </w:r>
+      <w:r>
+        <w:rPr>
+          <w:rFonts w:ascii="Times New Roman" w:hAnsi="Times New Roman" w:cs="Times New Roman"/>
+          <w:sz w:val="24"/>
+          <w:szCs w:val="24"/>
+        </w:rPr>
+        <w:t>os</w:t>
+      </w:r>
+      <w:r>
+        <w:rPr>
+          <w:rFonts w:ascii="Times New Roman" w:hAnsi="Times New Roman" w:cs="Times New Roman"/>
+          <w:sz w:val="24"/>
+          <w:szCs w:val="24"/>
+        </w:rPr>
+        <w:t xml:space="preserve">, o cliente </w:t>
+      </w:r>
+      <w:r>
+        <w:rPr>
+          <w:rFonts w:ascii="Times New Roman" w:hAnsi="Times New Roman" w:cs="Times New Roman"/>
+          <w:sz w:val="24"/>
+          <w:szCs w:val="24"/>
+        </w:rPr>
+        <w:t>reserva</w:t>
+      </w:r>
+      <w:r>
+        <w:rPr>
+          <w:rFonts w:ascii="Times New Roman" w:hAnsi="Times New Roman" w:cs="Times New Roman"/>
+          <w:sz w:val="24"/>
+          <w:szCs w:val="24"/>
+        </w:rPr>
+        <w:t xml:space="preserve"> um d</w:t>
+      </w:r>
+      <w:r>
+        <w:rPr>
+          <w:rFonts w:ascii="Times New Roman" w:hAnsi="Times New Roman" w:cs="Times New Roman"/>
+          <w:sz w:val="24"/>
+          <w:szCs w:val="24"/>
+        </w:rPr>
+        <w:t>eles</w:t>
+      </w:r>
+      <w:r>
+        <w:rPr>
+          <w:rFonts w:ascii="Times New Roman" w:hAnsi="Times New Roman" w:cs="Times New Roman"/>
+          <w:sz w:val="24"/>
+          <w:szCs w:val="24"/>
+        </w:rPr>
+        <w:t>.</w:t>
+      </w:r>
     </w:p>
     <w:p>
       <w:pPr>
@@ -435,7 +604,23 @@
           <w:sz w:val="24"/>
           <w:szCs w:val="24"/>
         </w:rPr>
-        <w:t>Após escolher o voo, será exibido uma lista com os assentos disponíveis e o cliente vai escolher um deles.</w:t>
+        <w:t xml:space="preserve">Após </w:t>
+      </w:r>
+      <w:r>
+        <w:rPr>
+          <w:rFonts w:ascii="Times New Roman" w:hAnsi="Times New Roman" w:cs="Times New Roman"/>
+          <w:sz w:val="24"/>
+          <w:szCs w:val="24"/>
+        </w:rPr>
+        <w:t>reservar</w:t>
+      </w:r>
+      <w:r>
+        <w:rPr>
+          <w:rFonts w:ascii="Times New Roman" w:hAnsi="Times New Roman" w:cs="Times New Roman"/>
+          <w:sz w:val="24"/>
+          <w:szCs w:val="24"/>
+        </w:rPr>
+        <w:t xml:space="preserve"> o voo, será exibido uma lista com os assentos disponíveis e o cliente vai escolher um deles.</w:t>
       </w:r>
     </w:p>
     <w:p>
@@ -460,6 +645,51 @@
           <w:sz w:val="24"/>
           <w:szCs w:val="24"/>
         </w:rPr>
+        <w:t>Visualizar reservas</w:t>
+      </w:r>
+    </w:p>
+    <w:p>
+      <w:pPr>
+        <w:spacing w:before="40" w:after="40" w:line="360" w:lineRule="auto"/>
+        <w:ind w:left="1224"/>
+        <w:jc w:val="both"/>
+        <w:rPr>
+          <w:rFonts w:ascii="Times New Roman" w:hAnsi="Times New Roman" w:cs="Times New Roman"/>
+          <w:sz w:val="24"/>
+          <w:szCs w:val="24"/>
+        </w:rPr>
+      </w:pPr>
+      <w:r>
+        <w:rPr>
+          <w:rFonts w:ascii="Times New Roman" w:hAnsi="Times New Roman" w:cs="Times New Roman"/>
+          <w:sz w:val="24"/>
+          <w:szCs w:val="24"/>
+        </w:rPr>
+        <w:t>O cliente poderá visualizar todas as suas reservas e acompanhar o status das mesmas.</w:t>
+      </w:r>
+    </w:p>
+    <w:p>
+      <w:pPr>
+        <w:numPr>
+          <w:ilvl w:val="2"/>
+          <w:numId w:val="1"/>
+        </w:numPr>
+        <w:spacing w:before="40" w:after="40" w:line="360" w:lineRule="auto"/>
+        <w:jc w:val="both"/>
+        <w:rPr>
+          <w:rFonts w:ascii="Times New Roman" w:hAnsi="Times New Roman" w:cs="Times New Roman"/>
+          <w:b/>
+          <w:sz w:val="24"/>
+          <w:szCs w:val="24"/>
+        </w:rPr>
+      </w:pPr>
+      <w:r>
+        <w:rPr>
+          <w:rFonts w:ascii="Times New Roman" w:hAnsi="Times New Roman" w:cs="Times New Roman"/>
+          <w:b/>
+          <w:sz w:val="24"/>
+          <w:szCs w:val="24"/>
+        </w:rPr>
         <w:t>Pagar</w:t>
       </w:r>
     </w:p>
@@ -480,16 +710,36 @@
           <w:sz w:val="24"/>
           <w:szCs w:val="24"/>
         </w:rPr>
-        <w:t>Depois de reservar a passagem, o cliente é encaminhado para página de pagamento e fará o pagamento</w:t>
-      </w:r>
-      <w:r>
-        <w:rPr>
-          <w:rFonts w:ascii="Times New Roman" w:hAnsi="Times New Roman" w:cs="Times New Roman"/>
-          <w:sz w:val="24"/>
-          <w:szCs w:val="24"/>
-        </w:rPr>
-        <w:t xml:space="preserve"> da passagem.</w:t>
-      </w:r>
+        <w:t>Depois de reservar a passagem, o cliente é encaminhado para página de pagamento e fará o pagamento da passagem</w:t>
+      </w:r>
+      <w:r>
+        <w:rPr>
+          <w:rFonts w:ascii="Times New Roman" w:hAnsi="Times New Roman" w:cs="Times New Roman"/>
+          <w:sz w:val="24"/>
+          <w:szCs w:val="24"/>
+        </w:rPr>
+        <w:t xml:space="preserve"> usando o serviço do módulo de pagamento</w:t>
+      </w:r>
+      <w:r>
+        <w:rPr>
+          <w:rFonts w:ascii="Times New Roman" w:hAnsi="Times New Roman" w:cs="Times New Roman"/>
+          <w:sz w:val="24"/>
+          <w:szCs w:val="24"/>
+        </w:rPr>
+        <w:t>.</w:t>
+      </w:r>
+    </w:p>
+    <w:p>
+      <w:pPr>
+        <w:spacing w:before="40" w:after="40" w:line="360" w:lineRule="auto"/>
+        <w:ind w:left="1224"/>
+        <w:jc w:val="both"/>
+        <w:rPr>
+          <w:rFonts w:ascii="Times New Roman" w:hAnsi="Times New Roman" w:cs="Times New Roman"/>
+          <w:sz w:val="24"/>
+          <w:szCs w:val="24"/>
+        </w:rPr>
+      </w:pPr>
     </w:p>
     <w:p>
       <w:pPr>

--- a/Documentacao/Casos de Uso.docx
+++ b/Documentacao/Casos de Uso.docx
@@ -99,9 +99,9 @@
           <w:szCs w:val="24"/>
         </w:rPr>
         <w:drawing>
-          <wp:inline distT="0" distB="0" distL="0" distR="0" wp14:anchorId="3FBBC949" wp14:editId="22C15F53">
-            <wp:extent cx="4689901" cy="4491990"/>
-            <wp:effectExtent l="0" t="0" r="0" b="3810"/>
+          <wp:inline distT="0" distB="0" distL="0" distR="0" wp14:anchorId="3FBBC949" wp14:editId="39FBCF19">
+            <wp:extent cx="4689901" cy="4491989"/>
+            <wp:effectExtent l="0" t="0" r="0" b="4445"/>
             <wp:docPr id="1" name="Imagem 1"/>
             <wp:cNvGraphicFramePr>
               <a:graphicFrameLocks xmlns:a="http://schemas.openxmlformats.org/drawingml/2006/main" noChangeAspect="1"/>
@@ -130,7 +130,7 @@
                   <pic:spPr bwMode="auto">
                     <a:xfrm>
                       <a:off x="0" y="0"/>
-                      <a:ext cx="4689901" cy="4491990"/>
+                      <a:ext cx="4689901" cy="4491989"/>
                     </a:xfrm>
                     <a:prstGeom prst="rect">
                       <a:avLst/>
@@ -207,7 +207,16 @@
           <w:sz w:val="24"/>
           <w:szCs w:val="24"/>
         </w:rPr>
-        <w:t>Cadastro</w:t>
+        <w:t>Cadastr</w:t>
+      </w:r>
+      <w:r>
+        <w:rPr>
+          <w:rFonts w:ascii="Times New Roman" w:hAnsi="Times New Roman" w:cs="Times New Roman"/>
+          <w:b/>
+          <w:sz w:val="24"/>
+          <w:szCs w:val="24"/>
+        </w:rPr>
+        <w:t>ar Usuário</w:t>
       </w:r>
     </w:p>
     <w:p>
@@ -268,6 +277,15 @@
           <w:sz w:val="24"/>
           <w:szCs w:val="24"/>
         </w:rPr>
+        <w:t xml:space="preserve">Realizar </w:t>
+      </w:r>
+      <w:r>
+        <w:rPr>
+          <w:rFonts w:ascii="Times New Roman" w:hAnsi="Times New Roman" w:cs="Times New Roman"/>
+          <w:b/>
+          <w:sz w:val="24"/>
+          <w:szCs w:val="24"/>
+        </w:rPr>
         <w:t>Login</w:t>
       </w:r>
     </w:p>
@@ -296,15 +314,7 @@
           <w:sz w:val="24"/>
           <w:szCs w:val="24"/>
         </w:rPr>
-        <w:t xml:space="preserve"> </w:t>
-      </w:r>
-      <w:r>
-        <w:rPr>
-          <w:rFonts w:ascii="Times New Roman" w:hAnsi="Times New Roman" w:cs="Times New Roman"/>
-          <w:sz w:val="24"/>
-          <w:szCs w:val="24"/>
-        </w:rPr>
-        <w:t>usando o serviço do módulo de pagamento</w:t>
+        <w:t xml:space="preserve"> usando o serviço do módulo de pagamento</w:t>
       </w:r>
       <w:r>
         <w:rPr>
@@ -691,6 +701,15 @@
           <w:szCs w:val="24"/>
         </w:rPr>
         <w:t>Pagar</w:t>
+      </w:r>
+      <w:r>
+        <w:rPr>
+          <w:rFonts w:ascii="Times New Roman" w:hAnsi="Times New Roman" w:cs="Times New Roman"/>
+          <w:b/>
+          <w:sz w:val="24"/>
+          <w:szCs w:val="24"/>
+        </w:rPr>
+        <w:t xml:space="preserve"> Passagem</w:t>
       </w:r>
     </w:p>
     <w:p>
